--- a/Дифференциальные уравнения.docx
+++ b/Дифференциальные уравнения.docx
@@ -6,20 +6,17 @@
       <w:pPr>
         <w:pStyle w:val="Normal"/>
         <w:rPr>
-          <w:rFonts w:ascii="Times New Roman" w:hAnsi="Times New Roman" w:cs="Times New Roman"/>
+          <w:highlight w:val="none"/>
+          <w:shd w:fill="auto" w:val="clear"/>
+        </w:rPr>
+      </w:pPr>
+      <w:r>
+        <w:rPr>
+          <w:rFonts w:cs="Times New Roman" w:ascii="Times New Roman" w:hAnsi="Times New Roman"/>
           <w:b/>
-          <w:b/>
-          <w:sz w:val="28"/>
-          <w:szCs w:val="28"/>
-          <w:lang w:val="ru-RU"/>
-        </w:rPr>
-      </w:pPr>
-      <w:r>
-        <w:rPr>
-          <w:rFonts w:cs="Times New Roman" w:ascii="Times New Roman" w:hAnsi="Times New Roman"/>
-          <w:b/>
-          <w:sz w:val="28"/>
-          <w:szCs w:val="28"/>
+          <w:sz w:val="28"/>
+          <w:szCs w:val="28"/>
+          <w:shd w:fill="auto" w:val="clear"/>
           <w:lang w:val="ru-RU"/>
         </w:rPr>
         <w:t>Дифференциальные уравнения</w:t>
@@ -29,10 +26,8 @@
       <w:pPr>
         <w:pStyle w:val="Normal"/>
         <w:rPr>
-          <w:rFonts w:ascii="Times New Roman" w:hAnsi="Times New Roman" w:cs="Times New Roman"/>
-          <w:sz w:val="28"/>
-          <w:szCs w:val="28"/>
-          <w:lang w:val="ru-RU"/>
+          <w:highlight w:val="none"/>
+          <w:shd w:fill="auto" w:val="clear"/>
         </w:rPr>
       </w:pPr>
       <w:r>
@@ -40,6 +35,7 @@
           <w:rFonts w:cs="Times New Roman" w:ascii="Times New Roman" w:hAnsi="Times New Roman"/>
           <w:sz w:val="28"/>
           <w:szCs w:val="28"/>
+          <w:shd w:fill="auto" w:val="clear"/>
           <w:lang w:val="ru-RU"/>
         </w:rPr>
         <w:t xml:space="preserve">а) основная литература </w:t>
@@ -49,9 +45,8 @@
       <w:pPr>
         <w:pStyle w:val="Normal"/>
         <w:rPr>
-          <w:rFonts w:ascii="Times New Roman" w:hAnsi="Times New Roman" w:cs="Times New Roman"/>
-          <w:sz w:val="28"/>
-          <w:szCs w:val="28"/>
+          <w:highlight w:val="none"/>
+          <w:shd w:fill="auto" w:val="clear"/>
         </w:rPr>
       </w:pPr>
       <w:r>
@@ -59,6 +54,7 @@
           <w:rFonts w:cs="Times New Roman" w:ascii="Times New Roman" w:hAnsi="Times New Roman"/>
           <w:sz w:val="28"/>
           <w:szCs w:val="28"/>
+          <w:shd w:fill="auto" w:val="clear"/>
           <w:lang w:val="ru-RU"/>
         </w:rPr>
         <w:t xml:space="preserve">1. Треногин, Владилен Александрович. Обыкновенные дифференциальные уравнения : учебник / В. А. Треногин. - М. : Физматлит, 2009. - 311 с. - </w:t>
@@ -68,6 +64,7 @@
           <w:rFonts w:cs="Times New Roman" w:ascii="Times New Roman" w:hAnsi="Times New Roman"/>
           <w:sz w:val="28"/>
           <w:szCs w:val="28"/>
+          <w:shd w:fill="auto" w:val="clear"/>
         </w:rPr>
         <w:t>ISBN</w:t>
       </w:r>
@@ -76,6 +73,7 @@
           <w:rFonts w:cs="Times New Roman" w:ascii="Times New Roman" w:hAnsi="Times New Roman"/>
           <w:sz w:val="28"/>
           <w:szCs w:val="28"/>
+          <w:shd w:fill="auto" w:val="clear"/>
           <w:lang w:val="ru-RU"/>
         </w:rPr>
         <w:t xml:space="preserve"> 978-5-9221- 1063-1. 50 экз. </w:t>
@@ -86,6 +84,7 @@
           <w:color w:val="FF0000"/>
           <w:sz w:val="28"/>
           <w:szCs w:val="28"/>
+          <w:shd w:fill="auto" w:val="clear"/>
         </w:rPr>
         <w:t>+</w:t>
       </w:r>
@@ -94,10 +93,8 @@
       <w:pPr>
         <w:pStyle w:val="Normal"/>
         <w:rPr>
-          <w:rFonts w:ascii="Times New Roman" w:hAnsi="Times New Roman" w:cs="Times New Roman"/>
-          <w:sz w:val="28"/>
-          <w:szCs w:val="28"/>
-          <w:lang w:val="ru-RU"/>
+          <w:highlight w:val="none"/>
+          <w:shd w:fill="auto" w:val="clear"/>
         </w:rPr>
       </w:pPr>
       <w:r>
@@ -105,6 +102,7 @@
           <w:rFonts w:cs="Times New Roman" w:ascii="Times New Roman" w:hAnsi="Times New Roman"/>
           <w:sz w:val="28"/>
           <w:szCs w:val="28"/>
+          <w:shd w:fill="auto" w:val="clear"/>
           <w:lang w:val="ru-RU"/>
         </w:rPr>
         <w:t xml:space="preserve">2. Филиппов, Алексей Федорович. Введение в теорию дифференциальных уравнений [Текст] : учеб. для студ. вузов по группе физ.-мат. напр. и спец. / А. Ф. Филиппов. - Изд. стер. - М. : Ленанд, 2015. - 239 с. - </w:t>
@@ -114,6 +112,7 @@
           <w:rFonts w:cs="Times New Roman" w:ascii="Times New Roman" w:hAnsi="Times New Roman"/>
           <w:sz w:val="28"/>
           <w:szCs w:val="28"/>
+          <w:shd w:fill="auto" w:val="clear"/>
         </w:rPr>
         <w:t>ISBN</w:t>
       </w:r>
@@ -122,6 +121,7 @@
           <w:rFonts w:cs="Times New Roman" w:ascii="Times New Roman" w:hAnsi="Times New Roman"/>
           <w:sz w:val="28"/>
           <w:szCs w:val="28"/>
+          <w:shd w:fill="auto" w:val="clear"/>
           <w:lang w:val="ru-RU"/>
         </w:rPr>
         <w:t xml:space="preserve"> 978-5-9710-1499-7. 50 экз.</w:t>
@@ -132,6 +132,7 @@
           <w:color w:val="FF0000"/>
           <w:sz w:val="28"/>
           <w:szCs w:val="28"/>
+          <w:shd w:fill="auto" w:val="clear"/>
         </w:rPr>
         <w:t xml:space="preserve"> +</w:t>
       </w:r>
@@ -140,10 +141,8 @@
       <w:pPr>
         <w:pStyle w:val="Normal"/>
         <w:rPr>
-          <w:rFonts w:ascii="Times New Roman" w:hAnsi="Times New Roman" w:cs="Times New Roman"/>
-          <w:sz w:val="28"/>
-          <w:szCs w:val="28"/>
-          <w:lang w:val="ru-RU"/>
+          <w:highlight w:val="none"/>
+          <w:shd w:fill="auto" w:val="clear"/>
         </w:rPr>
       </w:pPr>
       <w:r>
@@ -151,6 +150,7 @@
           <w:rFonts w:cs="Times New Roman" w:ascii="Times New Roman" w:hAnsi="Times New Roman"/>
           <w:sz w:val="28"/>
           <w:szCs w:val="28"/>
+          <w:shd w:fill="auto" w:val="clear"/>
           <w:lang w:val="ru-RU"/>
         </w:rPr>
         <w:t xml:space="preserve">3. Филиппов, Алексей Федорович. Сборник задач по дифференциальным уравнениям [Текст] : учеб. пособие / А. Ф. Филиппов. - 4-е изд. - М. : Либроком, 2011. - 237 с. - </w:t>
@@ -160,6 +160,7 @@
           <w:rFonts w:cs="Times New Roman" w:ascii="Times New Roman" w:hAnsi="Times New Roman"/>
           <w:sz w:val="28"/>
           <w:szCs w:val="28"/>
+          <w:shd w:fill="auto" w:val="clear"/>
         </w:rPr>
         <w:t>ISBN</w:t>
       </w:r>
@@ -168,6 +169,7 @@
           <w:rFonts w:cs="Times New Roman" w:ascii="Times New Roman" w:hAnsi="Times New Roman"/>
           <w:sz w:val="28"/>
           <w:szCs w:val="28"/>
+          <w:shd w:fill="auto" w:val="clear"/>
           <w:lang w:val="ru-RU"/>
         </w:rPr>
         <w:t xml:space="preserve"> 978- 5-397-02914-8. 29 экз. </w:t>
@@ -178,6 +180,7 @@
           <w:color w:val="FF0000"/>
           <w:sz w:val="28"/>
           <w:szCs w:val="28"/>
+          <w:shd w:fill="auto" w:val="clear"/>
         </w:rPr>
         <w:t>+</w:t>
       </w:r>
@@ -186,10 +189,8 @@
       <w:pPr>
         <w:pStyle w:val="Normal"/>
         <w:rPr>
-          <w:rFonts w:ascii="Times New Roman" w:hAnsi="Times New Roman" w:cs="Times New Roman"/>
-          <w:sz w:val="28"/>
-          <w:szCs w:val="28"/>
-          <w:lang w:val="ru-RU"/>
+          <w:highlight w:val="none"/>
+          <w:shd w:fill="auto" w:val="clear"/>
         </w:rPr>
       </w:pPr>
       <w:r>
@@ -197,6 +198,7 @@
           <w:rFonts w:cs="Times New Roman" w:ascii="Times New Roman" w:hAnsi="Times New Roman"/>
           <w:sz w:val="28"/>
           <w:szCs w:val="28"/>
+          <w:shd w:fill="auto" w:val="clear"/>
           <w:lang w:val="ru-RU"/>
         </w:rPr>
         <w:t xml:space="preserve">4. Асташова, И. В. Дифференциальные уравнения [Электронный ресурс] : учеб.-практ. пособие, учеб. для студ. вузов, обуч. по спец. "Мат. методы в экономике" и др. мат. спец. / И. В. Асташова, В. А. Никишкин. - ЭВК. - М. : Изд. центр ЕАОИ . - Режим доступа: ЭЧЗ "Библиотех". - Неогранич. доступ. Ч. 2. - 2011. - </w:t>
@@ -206,6 +208,7 @@
           <w:rFonts w:cs="Times New Roman" w:ascii="Times New Roman" w:hAnsi="Times New Roman"/>
           <w:sz w:val="28"/>
           <w:szCs w:val="28"/>
+          <w:shd w:fill="auto" w:val="clear"/>
         </w:rPr>
         <w:t>ISBN</w:t>
       </w:r>
@@ -214,6 +217,7 @@
           <w:rFonts w:cs="Times New Roman" w:ascii="Times New Roman" w:hAnsi="Times New Roman"/>
           <w:sz w:val="28"/>
           <w:szCs w:val="28"/>
+          <w:shd w:fill="auto" w:val="clear"/>
           <w:lang w:val="ru-RU"/>
         </w:rPr>
         <w:t xml:space="preserve"> 978-5-374- 00487-8  </w:t>
@@ -224,232 +228,228 @@
         <w:pStyle w:val="Normal"/>
         <w:spacing w:before="0" w:after="200"/>
         <w:rPr>
-          <w:rFonts w:ascii="Times New Roman" w:hAnsi="Times New Roman" w:cs="Times New Roman"/>
+          <w:highlight w:val="none"/>
+          <w:shd w:fill="auto" w:val="clear"/>
+        </w:rPr>
+      </w:pPr>
+      <w:r>
+        <w:rPr>
+          <w:rFonts w:cs="Times New Roman" w:ascii="Times New Roman" w:hAnsi="Times New Roman"/>
           <w:color w:val="FF0000"/>
-          <w:sz w:val="24"/>
-          <w:szCs w:val="24"/>
-          <w:shd w:fill="F2F2F2" w:val="clear"/>
-          <w:lang w:val="ru-RU"/>
-        </w:rPr>
-      </w:pPr>
+          <w:sz w:val="28"/>
+          <w:szCs w:val="28"/>
+          <w:shd w:fill="auto" w:val="clear"/>
+          <w:lang w:val="ru-RU"/>
+        </w:rPr>
+        <w:t xml:space="preserve">5. </w:t>
+      </w:r>
+      <w:r>
+        <w:rPr>
+          <w:rFonts w:cs="Times New Roman" w:ascii="Times New Roman" w:hAnsi="Times New Roman"/>
+          <w:sz w:val="24"/>
+          <w:szCs w:val="24"/>
+          <w:shd w:fill="auto" w:val="clear"/>
+          <w:lang w:val="ru-RU"/>
+        </w:rPr>
+        <w:t xml:space="preserve">Демидович, Б. П. Дифференциальные уравнения : учебное пособие для вузов / Б. П. Демидович, В. П. Моденов. — 5-е изд., стер. — Санкт-Петербург : Лань, 2021. — 280 с. — </w:t>
+      </w:r>
+      <w:r>
+        <w:rPr>
+          <w:rFonts w:cs="Times New Roman" w:ascii="Times New Roman" w:hAnsi="Times New Roman"/>
+          <w:sz w:val="24"/>
+          <w:szCs w:val="24"/>
+          <w:shd w:fill="auto" w:val="clear"/>
+        </w:rPr>
+        <w:t>ISBN</w:t>
+      </w:r>
+      <w:r>
+        <w:rPr>
+          <w:rFonts w:cs="Times New Roman" w:ascii="Times New Roman" w:hAnsi="Times New Roman"/>
+          <w:sz w:val="24"/>
+          <w:szCs w:val="24"/>
+          <w:shd w:fill="auto" w:val="clear"/>
+          <w:lang w:val="ru-RU"/>
+        </w:rPr>
+        <w:t xml:space="preserve"> 978-5-8114-6795-2.</w:t>
+      </w:r>
+      <w:r>
+        <w:rPr>
+          <w:rFonts w:cs="Times New Roman" w:ascii="Times New Roman" w:hAnsi="Times New Roman"/>
+          <w:sz w:val="24"/>
+          <w:szCs w:val="24"/>
+          <w:shd w:fill="auto" w:val="clear"/>
+        </w:rPr>
+        <w:t> </w:t>
+      </w:r>
+      <w:r>
+        <w:rPr>
+          <w:rFonts w:cs="Times New Roman" w:ascii="Times New Roman" w:hAnsi="Times New Roman"/>
+          <w:sz w:val="24"/>
+          <w:szCs w:val="24"/>
+          <w:shd w:fill="auto" w:val="clear"/>
+          <w:lang w:val="ru-RU"/>
+        </w:rPr>
+        <w:t>— Текст</w:t>
+      </w:r>
+      <w:r>
+        <w:rPr>
+          <w:rFonts w:cs="Times New Roman" w:ascii="Times New Roman" w:hAnsi="Times New Roman"/>
+          <w:sz w:val="24"/>
+          <w:szCs w:val="24"/>
+          <w:shd w:fill="auto" w:val="clear"/>
+        </w:rPr>
+        <w:t> </w:t>
+      </w:r>
+      <w:r>
+        <w:rPr>
+          <w:rFonts w:cs="Times New Roman" w:ascii="Times New Roman" w:hAnsi="Times New Roman"/>
+          <w:sz w:val="24"/>
+          <w:szCs w:val="24"/>
+          <w:shd w:fill="auto" w:val="clear"/>
+          <w:lang w:val="ru-RU"/>
+        </w:rPr>
+        <w:t>: электронный</w:t>
+      </w:r>
+      <w:r>
+        <w:rPr>
+          <w:rFonts w:cs="Times New Roman" w:ascii="Times New Roman" w:hAnsi="Times New Roman"/>
+          <w:sz w:val="24"/>
+          <w:szCs w:val="24"/>
+          <w:shd w:fill="auto" w:val="clear"/>
+        </w:rPr>
+        <w:t> </w:t>
+      </w:r>
+      <w:r>
+        <w:rPr>
+          <w:rFonts w:cs="Times New Roman" w:ascii="Times New Roman" w:hAnsi="Times New Roman"/>
+          <w:sz w:val="24"/>
+          <w:szCs w:val="24"/>
+          <w:shd w:fill="auto" w:val="clear"/>
+          <w:lang w:val="ru-RU"/>
+        </w:rPr>
+        <w:t xml:space="preserve">// Лань : электронно-библиотечная система. — </w:t>
+      </w:r>
+      <w:r>
+        <w:rPr>
+          <w:rFonts w:cs="Times New Roman" w:ascii="Times New Roman" w:hAnsi="Times New Roman"/>
+          <w:sz w:val="24"/>
+          <w:szCs w:val="24"/>
+          <w:shd w:fill="auto" w:val="clear"/>
+        </w:rPr>
+        <w:t>URL</w:t>
+      </w:r>
+      <w:r>
+        <w:rPr>
+          <w:rFonts w:cs="Times New Roman" w:ascii="Times New Roman" w:hAnsi="Times New Roman"/>
+          <w:sz w:val="24"/>
+          <w:szCs w:val="24"/>
+          <w:shd w:fill="auto" w:val="clear"/>
+          <w:lang w:val="ru-RU"/>
+        </w:rPr>
+        <w:t xml:space="preserve">: </w:t>
+      </w:r>
+      <w:r>
+        <w:rPr>
+          <w:rFonts w:cs="Times New Roman" w:ascii="Times New Roman" w:hAnsi="Times New Roman"/>
+          <w:sz w:val="24"/>
+          <w:szCs w:val="24"/>
+          <w:shd w:fill="auto" w:val="clear"/>
+        </w:rPr>
+        <w:t>https</w:t>
+      </w:r>
+      <w:r>
+        <w:rPr>
+          <w:rFonts w:cs="Times New Roman" w:ascii="Times New Roman" w:hAnsi="Times New Roman"/>
+          <w:sz w:val="24"/>
+          <w:szCs w:val="24"/>
+          <w:shd w:fill="auto" w:val="clear"/>
+          <w:lang w:val="ru-RU"/>
+        </w:rPr>
+        <w:t>://</w:t>
+      </w:r>
+      <w:r>
+        <w:rPr>
+          <w:rFonts w:cs="Times New Roman" w:ascii="Times New Roman" w:hAnsi="Times New Roman"/>
+          <w:sz w:val="24"/>
+          <w:szCs w:val="24"/>
+          <w:shd w:fill="auto" w:val="clear"/>
+        </w:rPr>
+        <w:t>e</w:t>
+      </w:r>
+      <w:r>
+        <w:rPr>
+          <w:rFonts w:cs="Times New Roman" w:ascii="Times New Roman" w:hAnsi="Times New Roman"/>
+          <w:sz w:val="24"/>
+          <w:szCs w:val="24"/>
+          <w:shd w:fill="auto" w:val="clear"/>
+          <w:lang w:val="ru-RU"/>
+        </w:rPr>
+        <w:t>.</w:t>
+      </w:r>
+      <w:r>
+        <w:rPr>
+          <w:rFonts w:cs="Times New Roman" w:ascii="Times New Roman" w:hAnsi="Times New Roman"/>
+          <w:sz w:val="24"/>
+          <w:szCs w:val="24"/>
+          <w:shd w:fill="auto" w:val="clear"/>
+        </w:rPr>
+        <w:t>lanbook</w:t>
+      </w:r>
+      <w:r>
+        <w:rPr>
+          <w:rFonts w:cs="Times New Roman" w:ascii="Times New Roman" w:hAnsi="Times New Roman"/>
+          <w:sz w:val="24"/>
+          <w:szCs w:val="24"/>
+          <w:shd w:fill="auto" w:val="clear"/>
+          <w:lang w:val="ru-RU"/>
+        </w:rPr>
+        <w:t>.</w:t>
+      </w:r>
+      <w:r>
+        <w:rPr>
+          <w:rFonts w:cs="Times New Roman" w:ascii="Times New Roman" w:hAnsi="Times New Roman"/>
+          <w:sz w:val="24"/>
+          <w:szCs w:val="24"/>
+          <w:shd w:fill="auto" w:val="clear"/>
+        </w:rPr>
+        <w:t>com</w:t>
+      </w:r>
+      <w:r>
+        <w:rPr>
+          <w:rFonts w:cs="Times New Roman" w:ascii="Times New Roman" w:hAnsi="Times New Roman"/>
+          <w:sz w:val="24"/>
+          <w:szCs w:val="24"/>
+          <w:shd w:fill="auto" w:val="clear"/>
+          <w:lang w:val="ru-RU"/>
+        </w:rPr>
+        <w:t>/</w:t>
+      </w:r>
+      <w:r>
+        <w:rPr>
+          <w:rFonts w:cs="Times New Roman" w:ascii="Times New Roman" w:hAnsi="Times New Roman"/>
+          <w:sz w:val="24"/>
+          <w:szCs w:val="24"/>
+          <w:shd w:fill="auto" w:val="clear"/>
+        </w:rPr>
+        <w:t>book</w:t>
+      </w:r>
+      <w:r>
+        <w:rPr>
+          <w:rFonts w:cs="Times New Roman" w:ascii="Times New Roman" w:hAnsi="Times New Roman"/>
+          <w:sz w:val="24"/>
+          <w:szCs w:val="24"/>
+          <w:shd w:fill="auto" w:val="clear"/>
+          <w:lang w:val="ru-RU"/>
+        </w:rPr>
+        <w:t>/152452 (дата обращения: 20.09.2021). — Режим доступа: для авториз. пользователей.</w:t>
+      </w:r>
       <w:r>
         <w:rPr>
           <w:rFonts w:cs="Times New Roman" w:ascii="Times New Roman" w:hAnsi="Times New Roman"/>
           <w:color w:val="FF0000"/>
-          <w:sz w:val="28"/>
-          <w:szCs w:val="28"/>
-          <w:shd w:fill="F2F2F2" w:val="clear"/>
-          <w:lang w:val="ru-RU"/>
-        </w:rPr>
-        <w:t xml:space="preserve">5. </w:t>
-      </w:r>
-      <w:r>
-        <w:rPr>
-          <w:rFonts w:cs="Times New Roman" w:ascii="Times New Roman" w:hAnsi="Times New Roman"/>
-          <w:sz w:val="24"/>
-          <w:szCs w:val="24"/>
-          <w:shd w:fill="F2F2F2" w:val="clear"/>
-          <w:lang w:val="ru-RU"/>
-        </w:rPr>
-        <w:t xml:space="preserve">Демидович, Б. П. Дифференциальные уравнения : учебное пособие для вузов / Б. П. Демидович, В. П. Моденов. — 5-е изд., стер. — Санкт-Петербург : Лань, 2021. — 280 с. — </w:t>
-      </w:r>
-      <w:r>
-        <w:rPr>
-          <w:rFonts w:cs="Times New Roman" w:ascii="Times New Roman" w:hAnsi="Times New Roman"/>
-          <w:sz w:val="24"/>
-          <w:szCs w:val="24"/>
-          <w:shd w:fill="F2F2F2" w:val="clear"/>
-        </w:rPr>
-        <w:t>ISBN</w:t>
-      </w:r>
-      <w:r>
-        <w:rPr>
-          <w:rFonts w:cs="Times New Roman" w:ascii="Times New Roman" w:hAnsi="Times New Roman"/>
-          <w:sz w:val="24"/>
-          <w:szCs w:val="24"/>
-          <w:shd w:fill="F2F2F2" w:val="clear"/>
-          <w:lang w:val="ru-RU"/>
-        </w:rPr>
-        <w:t xml:space="preserve"> 978-5-8114-6795-2.</w:t>
-      </w:r>
-      <w:r>
-        <w:rPr>
-          <w:rFonts w:cs="Times New Roman" w:ascii="Times New Roman" w:hAnsi="Times New Roman"/>
-          <w:sz w:val="24"/>
-          <w:szCs w:val="24"/>
-          <w:shd w:fill="F2F2F2" w:val="clear"/>
-        </w:rPr>
-        <w:t> </w:t>
-      </w:r>
-      <w:r>
-        <w:rPr>
-          <w:rFonts w:cs="Times New Roman" w:ascii="Times New Roman" w:hAnsi="Times New Roman"/>
-          <w:sz w:val="24"/>
-          <w:szCs w:val="24"/>
-          <w:shd w:fill="F2F2F2" w:val="clear"/>
-          <w:lang w:val="ru-RU"/>
-        </w:rPr>
-        <w:t>— Текст</w:t>
-      </w:r>
-      <w:r>
-        <w:rPr>
-          <w:rFonts w:cs="Times New Roman" w:ascii="Times New Roman" w:hAnsi="Times New Roman"/>
-          <w:sz w:val="24"/>
-          <w:szCs w:val="24"/>
-          <w:shd w:fill="F2F2F2" w:val="clear"/>
-        </w:rPr>
-        <w:t> </w:t>
-      </w:r>
-      <w:r>
-        <w:rPr>
-          <w:rFonts w:cs="Times New Roman" w:ascii="Times New Roman" w:hAnsi="Times New Roman"/>
-          <w:sz w:val="24"/>
-          <w:szCs w:val="24"/>
-          <w:shd w:fill="F2F2F2" w:val="clear"/>
-          <w:lang w:val="ru-RU"/>
-        </w:rPr>
-        <w:t>: электронный</w:t>
-      </w:r>
-      <w:r>
-        <w:rPr>
-          <w:rFonts w:cs="Times New Roman" w:ascii="Times New Roman" w:hAnsi="Times New Roman"/>
-          <w:sz w:val="24"/>
-          <w:szCs w:val="24"/>
-          <w:shd w:fill="F2F2F2" w:val="clear"/>
-        </w:rPr>
-        <w:t> </w:t>
-      </w:r>
-      <w:r>
-        <w:rPr>
-          <w:rFonts w:cs="Times New Roman" w:ascii="Times New Roman" w:hAnsi="Times New Roman"/>
-          <w:sz w:val="24"/>
-          <w:szCs w:val="24"/>
-          <w:shd w:fill="F2F2F2" w:val="clear"/>
-          <w:lang w:val="ru-RU"/>
-        </w:rPr>
-        <w:t xml:space="preserve">// Лань : электронно-библиотечная система. — </w:t>
-      </w:r>
-      <w:r>
-        <w:rPr>
-          <w:rFonts w:cs="Times New Roman" w:ascii="Times New Roman" w:hAnsi="Times New Roman"/>
-          <w:sz w:val="24"/>
-          <w:szCs w:val="24"/>
-          <w:shd w:fill="F2F2F2" w:val="clear"/>
-        </w:rPr>
-        <w:t>URL</w:t>
-      </w:r>
-      <w:r>
-        <w:rPr>
-          <w:rFonts w:cs="Times New Roman" w:ascii="Times New Roman" w:hAnsi="Times New Roman"/>
-          <w:sz w:val="24"/>
-          <w:szCs w:val="24"/>
-          <w:shd w:fill="F2F2F2" w:val="clear"/>
-          <w:lang w:val="ru-RU"/>
-        </w:rPr>
-        <w:t xml:space="preserve">: </w:t>
-      </w:r>
-      <w:r>
-        <w:rPr>
-          <w:rFonts w:cs="Times New Roman" w:ascii="Times New Roman" w:hAnsi="Times New Roman"/>
-          <w:sz w:val="24"/>
-          <w:szCs w:val="24"/>
-          <w:shd w:fill="F2F2F2" w:val="clear"/>
-        </w:rPr>
-        <w:t>https</w:t>
-      </w:r>
-      <w:r>
-        <w:rPr>
-          <w:rFonts w:cs="Times New Roman" w:ascii="Times New Roman" w:hAnsi="Times New Roman"/>
-          <w:sz w:val="24"/>
-          <w:szCs w:val="24"/>
-          <w:shd w:fill="F2F2F2" w:val="clear"/>
-          <w:lang w:val="ru-RU"/>
-        </w:rPr>
-        <w:t>://</w:t>
-      </w:r>
-      <w:r>
-        <w:rPr>
-          <w:rFonts w:cs="Times New Roman" w:ascii="Times New Roman" w:hAnsi="Times New Roman"/>
-          <w:sz w:val="24"/>
-          <w:szCs w:val="24"/>
-          <w:shd w:fill="F2F2F2" w:val="clear"/>
-        </w:rPr>
-        <w:t>e</w:t>
-      </w:r>
-      <w:r>
-        <w:rPr>
-          <w:rFonts w:cs="Times New Roman" w:ascii="Times New Roman" w:hAnsi="Times New Roman"/>
-          <w:sz w:val="24"/>
-          <w:szCs w:val="24"/>
-          <w:shd w:fill="F2F2F2" w:val="clear"/>
-          <w:lang w:val="ru-RU"/>
-        </w:rPr>
-        <w:t>.</w:t>
-      </w:r>
-      <w:r>
-        <w:rPr>
-          <w:rFonts w:cs="Times New Roman" w:ascii="Times New Roman" w:hAnsi="Times New Roman"/>
-          <w:sz w:val="24"/>
-          <w:szCs w:val="24"/>
-          <w:shd w:fill="F2F2F2" w:val="clear"/>
-        </w:rPr>
-        <w:t>lanbook</w:t>
-      </w:r>
-      <w:r>
-        <w:rPr>
-          <w:rFonts w:cs="Times New Roman" w:ascii="Times New Roman" w:hAnsi="Times New Roman"/>
-          <w:sz w:val="24"/>
-          <w:szCs w:val="24"/>
-          <w:shd w:fill="F2F2F2" w:val="clear"/>
-          <w:lang w:val="ru-RU"/>
-        </w:rPr>
-        <w:t>.</w:t>
-      </w:r>
-      <w:r>
-        <w:rPr>
-          <w:rFonts w:cs="Times New Roman" w:ascii="Times New Roman" w:hAnsi="Times New Roman"/>
-          <w:sz w:val="24"/>
-          <w:szCs w:val="24"/>
-          <w:shd w:fill="F2F2F2" w:val="clear"/>
-        </w:rPr>
-        <w:t>com</w:t>
-      </w:r>
-      <w:r>
-        <w:rPr>
-          <w:rFonts w:cs="Times New Roman" w:ascii="Times New Roman" w:hAnsi="Times New Roman"/>
-          <w:sz w:val="24"/>
-          <w:szCs w:val="24"/>
-          <w:shd w:fill="F2F2F2" w:val="clear"/>
-          <w:lang w:val="ru-RU"/>
-        </w:rPr>
-        <w:t>/</w:t>
-      </w:r>
-      <w:r>
-        <w:rPr>
-          <w:rFonts w:cs="Times New Roman" w:ascii="Times New Roman" w:hAnsi="Times New Roman"/>
-          <w:sz w:val="24"/>
-          <w:szCs w:val="24"/>
-          <w:shd w:fill="F2F2F2" w:val="clear"/>
-        </w:rPr>
-        <w:t>book</w:t>
-      </w:r>
-      <w:r>
-        <w:rPr>
-          <w:rFonts w:cs="Times New Roman" w:ascii="Times New Roman" w:hAnsi="Times New Roman"/>
-          <w:sz w:val="24"/>
-          <w:szCs w:val="24"/>
-          <w:shd w:fill="F2F2F2" w:val="clear"/>
-          <w:lang w:val="ru-RU"/>
-        </w:rPr>
-        <w:t>/152452 (дата обращения: 20.09.2021). — Режим доступа: для авториз. пользователей.</w:t>
-      </w:r>
-      <w:r>
-        <w:rPr>
-          <w:rFonts w:cs="Times New Roman" w:ascii="Times New Roman" w:hAnsi="Times New Roman"/>
-          <w:color w:val="FF0000"/>
-          <w:sz w:val="24"/>
-          <w:szCs w:val="24"/>
-          <w:shd w:fill="F2F2F2" w:val="clear"/>
+          <w:sz w:val="24"/>
+          <w:szCs w:val="24"/>
+          <w:shd w:fill="auto" w:val="clear"/>
           <w:lang w:val="ru-RU"/>
         </w:rPr>
         <w:t>+</w:t>
@@ -630,6 +630,7 @@
     <w:rsid w:val="00984126"/>
     <w:pPr>
       <w:widowControl/>
+      <w:suppressAutoHyphens w:val="true"/>
       <w:bidi w:val="0"/>
       <w:spacing w:lineRule="auto" w:line="276" w:before="0" w:after="200"/>
       <w:jc w:val="left"/>
